--- a/rating_prediction/paper/rating_prediction.docx
+++ b/rating_prediction/paper/rating_prediction.docx
@@ -81,6 +81,30 @@
     </w:p>
     <w:p>
       <w:pPr>
+        <w:rPr>
+          <w:rFonts w:ascii="Optima" w:hAnsi="Optima" w:cs="Times New Roman"/>
+          <w:lang w:val="en-US"/>
+        </w:rPr>
+      </w:pPr>
+    </w:p>
+    <w:p>
+      <w:pPr>
+        <w:rPr>
+          <w:rFonts w:ascii="Optima" w:hAnsi="Optima" w:cs="Times New Roman"/>
+          <w:lang w:val="en-US"/>
+        </w:rPr>
+      </w:pPr>
+    </w:p>
+    <w:p>
+      <w:pPr>
+        <w:rPr>
+          <w:rFonts w:ascii="Optima" w:hAnsi="Optima" w:cs="Times New Roman"/>
+          <w:lang w:val="en-US"/>
+        </w:rPr>
+      </w:pPr>
+    </w:p>
+    <w:p>
+      <w:pPr>
         <w:pStyle w:val="ListParagraph"/>
         <w:numPr>
           <w:ilvl w:val="0"/>
@@ -114,6 +138,43 @@
           <w:lang w:val="en-US"/>
         </w:rPr>
       </w:pPr>
+      <w:r>
+        <w:rPr>
+          <w:rFonts w:ascii="Optima" w:hAnsi="Optima" w:cs="Times New Roman"/>
+          <w:lang w:val="en-US"/>
+        </w:rPr>
+        <w:t>Finding the restaurants</w:t>
+      </w:r>
+    </w:p>
+    <w:p>
+      <w:pPr>
+        <w:rPr>
+          <w:rFonts w:ascii="Optima" w:hAnsi="Optima" w:cs="Times New Roman"/>
+          <w:lang w:val="en-US"/>
+        </w:rPr>
+      </w:pPr>
+      <w:r>
+        <w:rPr>
+          <w:rFonts w:ascii="Optima" w:hAnsi="Optima" w:cs="Times New Roman"/>
+          <w:lang w:val="en-US"/>
+        </w:rPr>
+        <w:t>Scraping the reviews</w:t>
+      </w:r>
+    </w:p>
+    <w:p>
+      <w:pPr>
+        <w:rPr>
+          <w:rFonts w:ascii="Optima" w:hAnsi="Optima" w:cs="Times New Roman"/>
+          <w:lang w:val="en-US"/>
+        </w:rPr>
+      </w:pPr>
+      <w:r>
+        <w:rPr>
+          <w:rFonts w:ascii="Optima" w:hAnsi="Optima" w:cs="Times New Roman"/>
+          <w:lang w:val="en-US"/>
+        </w:rPr>
+        <w:t>Filtering the reviews</w:t>
+      </w:r>
     </w:p>
     <w:p>
       <w:pPr>
@@ -145,6 +206,69 @@
     </w:p>
     <w:p>
       <w:pPr>
+        <w:rPr>
+          <w:rFonts w:ascii="Optima" w:hAnsi="Optima" w:cs="Times New Roman"/>
+          <w:lang w:val="en-US"/>
+        </w:rPr>
+      </w:pPr>
+    </w:p>
+    <w:p>
+      <w:pPr>
+        <w:rPr>
+          <w:rFonts w:ascii="Optima" w:hAnsi="Optima" w:cs="Times New Roman"/>
+          <w:lang w:val="en-US"/>
+        </w:rPr>
+      </w:pPr>
+      <w:r>
+        <w:rPr>
+          <w:rFonts w:ascii="Optima" w:hAnsi="Optima" w:cs="Times New Roman"/>
+          <w:lang w:val="en-US"/>
+        </w:rPr>
+        <w:t>Embeddings</w:t>
+      </w:r>
+    </w:p>
+    <w:p>
+      <w:pPr>
+        <w:rPr>
+          <w:rFonts w:ascii="Optima" w:hAnsi="Optima" w:cs="Times New Roman"/>
+          <w:lang w:val="en-US"/>
+        </w:rPr>
+      </w:pPr>
+      <w:r>
+        <w:rPr>
+          <w:rFonts w:ascii="Optima" w:hAnsi="Optima" w:cs="Times New Roman"/>
+          <w:lang w:val="en-US"/>
+        </w:rPr>
+        <w:t>Recurrent neural network (GRU)</w:t>
+      </w:r>
+    </w:p>
+    <w:p>
+      <w:pPr>
+        <w:rPr>
+          <w:rFonts w:ascii="Optima" w:hAnsi="Optima" w:cs="Times New Roman"/>
+          <w:lang w:val="en-US"/>
+        </w:rPr>
+      </w:pPr>
+      <w:proofErr w:type="spellStart"/>
+      <w:r>
+        <w:rPr>
+          <w:rFonts w:ascii="Optima" w:hAnsi="Optima" w:cs="Times New Roman"/>
+          <w:lang w:val="en-US"/>
+        </w:rPr>
+        <w:t>XGBoost</w:t>
+      </w:r>
+      <w:proofErr w:type="spellEnd"/>
+    </w:p>
+    <w:p>
+      <w:pPr>
+        <w:rPr>
+          <w:rFonts w:ascii="Optima" w:hAnsi="Optima" w:cs="Times New Roman"/>
+          <w:lang w:val="en-US"/>
+        </w:rPr>
+      </w:pPr>
+    </w:p>
+    <w:p>
+      <w:pPr>
         <w:pStyle w:val="ListParagraph"/>
         <w:numPr>
           <w:ilvl w:val="0"/>
@@ -180,7 +304,7 @@
           <w:rFonts w:ascii="Optima" w:hAnsi="Optima" w:cs="Times New Roman"/>
           <w:lang w:val="en-US"/>
         </w:rPr>
-        <w:t>Summary</w:t>
+        <w:t>Conclusions</w:t>
       </w:r>
     </w:p>
     <w:p>

--- a/rating_prediction/paper/rating_prediction.docx
+++ b/rating_prediction/paper/rating_prediction.docx
@@ -86,6 +86,24 @@
           <w:lang w:val="en-US"/>
         </w:rPr>
       </w:pPr>
+    </w:p>
+    <w:p>
+      <w:pPr>
+        <w:rPr>
+          <w:rFonts w:ascii="Optima" w:hAnsi="Optima" w:cs="Times New Roman"/>
+          <w:lang w:val="en-US"/>
+        </w:rPr>
+      </w:pPr>
+      <w:hyperlink r:id="rId5" w:history="1">
+        <w:r>
+          <w:rPr>
+            <w:rStyle w:val="Hyperlink"/>
+            <w:rFonts w:ascii="Optima" w:hAnsi="Optima" w:cs="Times New Roman"/>
+            <w:lang w:val="en-US"/>
+          </w:rPr>
+          <w:t>https://link.springer.com/article/10.1007/s10462-020-09873-y</w:t>
+        </w:r>
+      </w:hyperlink>
     </w:p>
     <w:p>
       <w:pPr>
@@ -863,6 +881,29 @@
       <w:contextualSpacing/>
     </w:pPr>
   </w:style>
+  <w:style w:type="character" w:styleId="Hyperlink">
+    <w:name w:val="Hyperlink"/>
+    <w:basedOn w:val="DefaultParagraphFont"/>
+    <w:uiPriority w:val="99"/>
+    <w:unhideWhenUsed/>
+    <w:rsid w:val="00473CB5"/>
+    <w:rPr>
+      <w:color w:val="0563C1" w:themeColor="hyperlink"/>
+      <w:u w:val="single"/>
+    </w:rPr>
+  </w:style>
+  <w:style w:type="character" w:styleId="UnresolvedMention">
+    <w:name w:val="Unresolved Mention"/>
+    <w:basedOn w:val="DefaultParagraphFont"/>
+    <w:uiPriority w:val="99"/>
+    <w:semiHidden/>
+    <w:unhideWhenUsed/>
+    <w:rsid w:val="00473CB5"/>
+    <w:rPr>
+      <w:color w:val="605E5C"/>
+      <w:shd w:val="clear" w:color="auto" w:fill="E1DFDD"/>
+    </w:rPr>
+  </w:style>
 </w:styles>
 </file>
 

--- a/rating_prediction/paper/rating_prediction.docx
+++ b/rating_prediction/paper/rating_prediction.docx
@@ -19,7 +19,25 @@
           <w:bCs/>
           <w:lang w:val="en-US"/>
         </w:rPr>
-        <w:t>Predicting restaurant review rating based on review text using translated and original, polish text.</w:t>
+        <w:t xml:space="preserve">Predicting restaurant review </w:t>
+      </w:r>
+      <w:r>
+        <w:rPr>
+          <w:rFonts w:ascii="Optima" w:hAnsi="Optima" w:cs="Times New Roman"/>
+          <w:b/>
+          <w:bCs/>
+          <w:lang w:val="en-US"/>
+        </w:rPr>
+        <w:t xml:space="preserve">/ sentiment classification / </w:t>
+      </w:r>
+      <w:r>
+        <w:rPr>
+          <w:rFonts w:ascii="Optima" w:hAnsi="Optima" w:cs="Times New Roman"/>
+          <w:b/>
+          <w:bCs/>
+          <w:lang w:val="en-US"/>
+        </w:rPr>
+        <w:t>rating based on review text using translated and original, polish text.</w:t>
       </w:r>
     </w:p>
     <w:p>
@@ -58,6 +76,59 @@
         </w:rPr>
         <w:t>Introduction</w:t>
       </w:r>
+    </w:p>
+    <w:p>
+      <w:pPr>
+        <w:rPr>
+          <w:rFonts w:ascii="Optima" w:hAnsi="Optima" w:cs="Times New Roman"/>
+          <w:lang w:val="en-US"/>
+        </w:rPr>
+      </w:pPr>
+    </w:p>
+    <w:p>
+      <w:pPr>
+        <w:rPr>
+          <w:rFonts w:ascii="Optima" w:hAnsi="Optima" w:cs="Times New Roman"/>
+          <w:lang w:val="en-US"/>
+        </w:rPr>
+      </w:pPr>
+      <w:r>
+        <w:rPr>
+          <w:rFonts w:ascii="Optima" w:hAnsi="Optima" w:cs="Times New Roman"/>
+          <w:lang w:val="en-US"/>
+        </w:rPr>
+        <w:t xml:space="preserve">Given </w:t>
+      </w:r>
+      <w:r>
+        <w:rPr>
+          <w:rFonts w:ascii="Optima" w:hAnsi="Optima" w:cs="Times New Roman"/>
+          <w:lang w:val="en-US"/>
+        </w:rPr>
+        <w:t>high quality of available tools, we investigate a particular strategy – parsing __</w:t>
+      </w:r>
+    </w:p>
+    <w:p>
+      <w:pPr>
+        <w:rPr>
+          <w:rFonts w:ascii="Optima" w:hAnsi="Optima" w:cs="Times New Roman"/>
+          <w:lang w:val="en-US"/>
+        </w:rPr>
+      </w:pPr>
+      <w:r>
+        <w:rPr>
+          <w:rFonts w:ascii="Optima" w:hAnsi="Optima" w:cs="Times New Roman"/>
+          <w:lang w:val="en-US"/>
+        </w:rPr>
+        <w:t>The hypothesis is that machine translation will remove spelling and grammar mistakes, thus yielding higher quality training data.</w:t>
+      </w:r>
+    </w:p>
+    <w:p>
+      <w:pPr>
+        <w:rPr>
+          <w:rFonts w:ascii="Optima" w:hAnsi="Optima" w:cs="Times New Roman"/>
+          <w:lang w:val="en-US"/>
+        </w:rPr>
+      </w:pPr>
     </w:p>
     <w:p>
       <w:pPr>
@@ -229,6 +300,287 @@
           <w:lang w:val="en-US"/>
         </w:rPr>
       </w:pPr>
+      <w:r>
+        <w:rPr>
+          <w:rFonts w:ascii="Optima" w:hAnsi="Optima" w:cs="Times New Roman"/>
+          <w:lang w:val="en-US"/>
+        </w:rPr>
+        <w:t>Text normalization</w:t>
+      </w:r>
+    </w:p>
+    <w:p>
+      <w:pPr>
+        <w:pStyle w:val="ListParagraph"/>
+        <w:numPr>
+          <w:ilvl w:val="0"/>
+          <w:numId w:val="2"/>
+        </w:numPr>
+        <w:rPr>
+          <w:rFonts w:ascii="Optima" w:hAnsi="Optima" w:cs="Times New Roman"/>
+          <w:lang w:val="en-US"/>
+        </w:rPr>
+      </w:pPr>
+      <w:r>
+        <w:rPr>
+          <w:rFonts w:ascii="Optima" w:hAnsi="Optima" w:cs="Times New Roman"/>
+          <w:lang w:val="en-US"/>
+        </w:rPr>
+        <w:t>Tokenization</w:t>
+      </w:r>
+    </w:p>
+    <w:p>
+      <w:pPr>
+        <w:pStyle w:val="ListParagraph"/>
+        <w:numPr>
+          <w:ilvl w:val="0"/>
+          <w:numId w:val="2"/>
+        </w:numPr>
+        <w:rPr>
+          <w:rFonts w:ascii="Optima" w:hAnsi="Optima" w:cs="Times New Roman"/>
+          <w:lang w:val="en-US"/>
+        </w:rPr>
+      </w:pPr>
+      <w:r>
+        <w:rPr>
+          <w:rFonts w:ascii="Optima" w:hAnsi="Optima" w:cs="Times New Roman"/>
+          <w:lang w:val="en-US"/>
+        </w:rPr>
+        <w:t>Punctuation removal</w:t>
+      </w:r>
+    </w:p>
+    <w:p>
+      <w:pPr>
+        <w:pStyle w:val="ListParagraph"/>
+        <w:numPr>
+          <w:ilvl w:val="0"/>
+          <w:numId w:val="2"/>
+        </w:numPr>
+        <w:rPr>
+          <w:rFonts w:ascii="Optima" w:hAnsi="Optima" w:cs="Times New Roman"/>
+          <w:lang w:val="en-US"/>
+        </w:rPr>
+      </w:pPr>
+      <w:r>
+        <w:rPr>
+          <w:rFonts w:ascii="Optima" w:hAnsi="Optima" w:cs="Times New Roman"/>
+          <w:lang w:val="en-US"/>
+        </w:rPr>
+        <w:t>Stop-word removal</w:t>
+      </w:r>
+    </w:p>
+    <w:p>
+      <w:pPr>
+        <w:pStyle w:val="ListParagraph"/>
+        <w:numPr>
+          <w:ilvl w:val="0"/>
+          <w:numId w:val="2"/>
+        </w:numPr>
+        <w:rPr>
+          <w:rFonts w:ascii="Optima" w:hAnsi="Optima" w:cs="Times New Roman"/>
+          <w:lang w:val="en-US"/>
+        </w:rPr>
+      </w:pPr>
+      <w:r>
+        <w:rPr>
+          <w:rFonts w:ascii="Optima" w:hAnsi="Optima" w:cs="Times New Roman"/>
+          <w:lang w:val="en-US"/>
+        </w:rPr>
+        <w:t>Lemmatization</w:t>
+      </w:r>
+    </w:p>
+    <w:p>
+      <w:pPr>
+        <w:rPr>
+          <w:rFonts w:ascii="Optima" w:hAnsi="Optima" w:cs="Times New Roman"/>
+          <w:lang w:val="en-US"/>
+        </w:rPr>
+      </w:pPr>
+      <w:r>
+        <w:rPr>
+          <w:rFonts w:ascii="Optima" w:hAnsi="Optima" w:cs="Times New Roman"/>
+          <w:lang w:val="en-US"/>
+        </w:rPr>
+        <w:t>Count of words</w:t>
+      </w:r>
+    </w:p>
+    <w:p>
+      <w:pPr>
+        <w:rPr>
+          <w:rFonts w:ascii="Optima" w:hAnsi="Optima" w:cs="Times New Roman"/>
+          <w:lang w:val="en-US"/>
+        </w:rPr>
+      </w:pPr>
+      <w:r>
+        <w:rPr>
+          <w:rFonts w:ascii="Optima" w:hAnsi="Optima" w:cs="Times New Roman"/>
+          <w:lang w:val="en-US"/>
+        </w:rPr>
+        <w:t xml:space="preserve">Binary </w:t>
+      </w:r>
+      <w:r>
+        <w:rPr>
+          <w:rFonts w:ascii="Optima" w:hAnsi="Optima" w:cs="Times New Roman"/>
+          <w:lang w:val="en-US"/>
+        </w:rPr>
+        <w:t>Naïve Bayes Classifier</w:t>
+      </w:r>
+    </w:p>
+    <w:p>
+      <w:pPr>
+        <w:rPr>
+          <w:rFonts w:ascii="Optima" w:hAnsi="Optima" w:cs="Times New Roman"/>
+          <w:lang w:val="en-US"/>
+        </w:rPr>
+      </w:pPr>
+    </w:p>
+    <w:p>
+      <w:pPr>
+        <w:rPr>
+          <w:rFonts w:ascii="Optima" w:hAnsi="Optima" w:cs="Times New Roman"/>
+          <w:lang w:val="en-US"/>
+        </w:rPr>
+      </w:pPr>
+      <w:r>
+        <w:rPr>
+          <w:rFonts w:ascii="Optima" w:hAnsi="Optima" w:cs="Times New Roman"/>
+          <w:lang w:val="en-US"/>
+        </w:rPr>
+        <w:t xml:space="preserve">Why binary not </w:t>
+      </w:r>
+      <w:proofErr w:type="spellStart"/>
+      <w:r>
+        <w:rPr>
+          <w:rFonts w:ascii="Optima" w:hAnsi="Optima" w:cs="Times New Roman"/>
+          <w:lang w:val="en-US"/>
+        </w:rPr>
+        <w:t>tf-idf</w:t>
+      </w:r>
+      <w:proofErr w:type="spellEnd"/>
+      <w:r>
+        <w:rPr>
+          <w:rFonts w:ascii="Optima" w:hAnsi="Optima" w:cs="Times New Roman"/>
+          <w:lang w:val="en-US"/>
+        </w:rPr>
+        <w:t>:</w:t>
+      </w:r>
+    </w:p>
+    <w:p>
+      <w:pPr>
+        <w:rPr>
+          <w:rFonts w:ascii="Optima" w:hAnsi="Optima" w:cs="Times New Roman"/>
+          <w:lang w:val="en-US"/>
+        </w:rPr>
+      </w:pPr>
+      <w:r>
+        <w:rPr>
+          <w:rFonts w:ascii="Segoe UI" w:hAnsi="Segoe UI" w:cs="Segoe UI"/>
+          <w:color w:val="D1CDC7"/>
+          <w:shd w:val="clear" w:color="auto" w:fill="181A1B"/>
+        </w:rPr>
+        <w:t>Also, very short texts are likely to have noisy tf–idf values while the binary occurrence info is more stable.</w:t>
+      </w:r>
+    </w:p>
+    <w:p>
+      <w:pPr>
+        <w:rPr>
+          <w:rFonts w:ascii="Optima" w:hAnsi="Optima" w:cs="Times New Roman"/>
+          <w:lang w:val="en-US"/>
+        </w:rPr>
+      </w:pPr>
+    </w:p>
+    <w:p>
+      <w:pPr>
+        <w:rPr>
+          <w:rFonts w:ascii="Optima" w:hAnsi="Optima" w:cs="Times New Roman"/>
+          <w:lang w:val="en-US"/>
+        </w:rPr>
+      </w:pPr>
+      <w:r>
+        <w:rPr>
+          <w:rFonts w:ascii="Optima" w:hAnsi="Optima" w:cs="Times New Roman"/>
+          <w:lang w:val="en-US"/>
+        </w:rPr>
+        <w:t>Given sentiment analysis task</w:t>
+      </w:r>
+    </w:p>
+    <w:p>
+      <w:pPr>
+        <w:rPr>
+          <w:rFonts w:ascii="Optima" w:hAnsi="Optima" w:cs="Times New Roman"/>
+          <w:lang w:val="en-US"/>
+        </w:rPr>
+      </w:pPr>
+    </w:p>
+    <w:p>
+      <w:pPr>
+        <w:pStyle w:val="NormalWeb"/>
+        <w:shd w:val="clear" w:color="auto" w:fill="181A1B"/>
+        <w:spacing w:before="0" w:beforeAutospacing="0"/>
+        <w:rPr>
+          <w:rFonts w:ascii="Segoe UI" w:hAnsi="Segoe UI" w:cs="Segoe UI"/>
+          <w:color w:val="D1CDC7"/>
+        </w:rPr>
+      </w:pPr>
+      <w:r>
+        <w:rPr>
+          <w:rFonts w:ascii="Segoe UI" w:hAnsi="Segoe UI" w:cs="Segoe UI"/>
+          <w:color w:val="D1CDC7"/>
+        </w:rPr>
+        <w:t>In spite of their apparently over-simplified assumptions, naive Bayes classifiers have worked quite well in many real-world situations, famously document classification and spam filtering. They require a small amount of training data to estimate the necessary parameters. (For theoretical reasons why naive Bayes works well, and on which types of data it does, see the references below.)</w:t>
+      </w:r>
+    </w:p>
+    <w:p>
+      <w:pPr>
+        <w:pStyle w:val="NormalWeb"/>
+        <w:shd w:val="clear" w:color="auto" w:fill="181A1B"/>
+        <w:spacing w:before="0" w:beforeAutospacing="0"/>
+        <w:rPr>
+          <w:rFonts w:ascii="Segoe UI" w:hAnsi="Segoe UI" w:cs="Segoe UI"/>
+          <w:color w:val="D1CDC7"/>
+        </w:rPr>
+      </w:pPr>
+      <w:r>
+        <w:rPr>
+          <w:rFonts w:ascii="Segoe UI" w:hAnsi="Segoe UI" w:cs="Segoe UI"/>
+          <w:color w:val="D1CDC7"/>
+        </w:rPr>
+        <w:t xml:space="preserve">Naive Bayes learners and classifiers can be extremely fast compared to more sophisticated methods. The decoupling of the class conditional feature distributions means that each distribution can be independently estimated as a one dimensional </w:t>
+      </w:r>
+      <w:r>
+        <w:rPr>
+          <w:rFonts w:ascii="Segoe UI" w:hAnsi="Segoe UI" w:cs="Segoe UI"/>
+          <w:color w:val="D1CDC7"/>
+        </w:rPr>
+        <w:lastRenderedPageBreak/>
+        <w:t>distribution. This in turn helps to alleviate problems stemming from the curse of dimensionality.</w:t>
+      </w:r>
+    </w:p>
+    <w:p>
+      <w:pPr>
+        <w:rPr>
+          <w:rFonts w:ascii="Optima" w:hAnsi="Optima" w:cs="Times New Roman"/>
+        </w:rPr>
+      </w:pPr>
+    </w:p>
+    <w:p>
+      <w:pPr>
+        <w:pStyle w:val="ListParagraph"/>
+        <w:numPr>
+          <w:ilvl w:val="0"/>
+          <w:numId w:val="2"/>
+        </w:numPr>
+        <w:rPr>
+          <w:rFonts w:ascii="Optima" w:hAnsi="Optima" w:cs="Times New Roman"/>
+          <w:lang w:val="en-US"/>
+        </w:rPr>
+      </w:pPr>
+      <w:r>
+        <w:rPr>
+          <w:rFonts w:ascii="Optima" w:hAnsi="Optima" w:cs="Times New Roman"/>
+          <w:lang w:val="en-US"/>
+        </w:rPr>
+        <w:t>Word occurrence matters more for sentiment classification than word frequency</w:t>
+      </w:r>
     </w:p>
     <w:p>
       <w:pPr>
@@ -442,8 +794,123 @@
       </w:pPr>
     </w:lvl>
   </w:abstractNum>
+  <w:abstractNum w:abstractNumId="1" w15:restartNumberingAfterBreak="0">
+    <w:nsid w:val="5F17388D"/>
+    <w:multiLevelType w:val="hybridMultilevel"/>
+    <w:tmpl w:val="317827A0"/>
+    <w:lvl w:ilvl="0" w:tplc="763A0F52">
+      <w:numFmt w:val="bullet"/>
+      <w:lvlText w:val="-"/>
+      <w:lvlJc w:val="left"/>
+      <w:pPr>
+        <w:ind w:left="720" w:hanging="360"/>
+      </w:pPr>
+      <w:rPr>
+        <w:rFonts w:ascii="Optima" w:eastAsiaTheme="minorHAnsi" w:hAnsi="Optima" w:cs="Times New Roman" w:hint="default"/>
+      </w:rPr>
+    </w:lvl>
+    <w:lvl w:ilvl="1" w:tplc="08090003" w:tentative="1">
+      <w:start w:val="1"/>
+      <w:numFmt w:val="bullet"/>
+      <w:lvlText w:val="o"/>
+      <w:lvlJc w:val="left"/>
+      <w:pPr>
+        <w:ind w:left="1440" w:hanging="360"/>
+      </w:pPr>
+      <w:rPr>
+        <w:rFonts w:ascii="Courier New" w:hAnsi="Courier New" w:hint="default"/>
+      </w:rPr>
+    </w:lvl>
+    <w:lvl w:ilvl="2" w:tplc="08090005" w:tentative="1">
+      <w:start w:val="1"/>
+      <w:numFmt w:val="bullet"/>
+      <w:lvlText w:val=""/>
+      <w:lvlJc w:val="left"/>
+      <w:pPr>
+        <w:ind w:left="2160" w:hanging="360"/>
+      </w:pPr>
+      <w:rPr>
+        <w:rFonts w:ascii="Wingdings" w:hAnsi="Wingdings" w:hint="default"/>
+      </w:rPr>
+    </w:lvl>
+    <w:lvl w:ilvl="3" w:tplc="08090001" w:tentative="1">
+      <w:start w:val="1"/>
+      <w:numFmt w:val="bullet"/>
+      <w:lvlText w:val=""/>
+      <w:lvlJc w:val="left"/>
+      <w:pPr>
+        <w:ind w:left="2880" w:hanging="360"/>
+      </w:pPr>
+      <w:rPr>
+        <w:rFonts w:ascii="Symbol" w:hAnsi="Symbol" w:hint="default"/>
+      </w:rPr>
+    </w:lvl>
+    <w:lvl w:ilvl="4" w:tplc="08090003" w:tentative="1">
+      <w:start w:val="1"/>
+      <w:numFmt w:val="bullet"/>
+      <w:lvlText w:val="o"/>
+      <w:lvlJc w:val="left"/>
+      <w:pPr>
+        <w:ind w:left="3600" w:hanging="360"/>
+      </w:pPr>
+      <w:rPr>
+        <w:rFonts w:ascii="Courier New" w:hAnsi="Courier New" w:hint="default"/>
+      </w:rPr>
+    </w:lvl>
+    <w:lvl w:ilvl="5" w:tplc="08090005" w:tentative="1">
+      <w:start w:val="1"/>
+      <w:numFmt w:val="bullet"/>
+      <w:lvlText w:val=""/>
+      <w:lvlJc w:val="left"/>
+      <w:pPr>
+        <w:ind w:left="4320" w:hanging="360"/>
+      </w:pPr>
+      <w:rPr>
+        <w:rFonts w:ascii="Wingdings" w:hAnsi="Wingdings" w:hint="default"/>
+      </w:rPr>
+    </w:lvl>
+    <w:lvl w:ilvl="6" w:tplc="08090001" w:tentative="1">
+      <w:start w:val="1"/>
+      <w:numFmt w:val="bullet"/>
+      <w:lvlText w:val=""/>
+      <w:lvlJc w:val="left"/>
+      <w:pPr>
+        <w:ind w:left="5040" w:hanging="360"/>
+      </w:pPr>
+      <w:rPr>
+        <w:rFonts w:ascii="Symbol" w:hAnsi="Symbol" w:hint="default"/>
+      </w:rPr>
+    </w:lvl>
+    <w:lvl w:ilvl="7" w:tplc="08090003" w:tentative="1">
+      <w:start w:val="1"/>
+      <w:numFmt w:val="bullet"/>
+      <w:lvlText w:val="o"/>
+      <w:lvlJc w:val="left"/>
+      <w:pPr>
+        <w:ind w:left="5760" w:hanging="360"/>
+      </w:pPr>
+      <w:rPr>
+        <w:rFonts w:ascii="Courier New" w:hAnsi="Courier New" w:hint="default"/>
+      </w:rPr>
+    </w:lvl>
+    <w:lvl w:ilvl="8" w:tplc="08090005" w:tentative="1">
+      <w:start w:val="1"/>
+      <w:numFmt w:val="bullet"/>
+      <w:lvlText w:val=""/>
+      <w:lvlJc w:val="left"/>
+      <w:pPr>
+        <w:ind w:left="6480" w:hanging="360"/>
+      </w:pPr>
+      <w:rPr>
+        <w:rFonts w:ascii="Wingdings" w:hAnsi="Wingdings" w:hint="default"/>
+      </w:rPr>
+    </w:lvl>
+  </w:abstractNum>
   <w:num w:numId="1" w16cid:durableId="556277949">
     <w:abstractNumId w:val="0"/>
+  </w:num>
+  <w:num w:numId="2" w16cid:durableId="304313706">
+    <w:abstractNumId w:val="1"/>
   </w:num>
 </w:numbering>
 </file>
@@ -904,6 +1371,21 @@
       <w:shd w:val="clear" w:color="auto" w:fill="E1DFDD"/>
     </w:rPr>
   </w:style>
+  <w:style w:type="paragraph" w:styleId="NormalWeb">
+    <w:name w:val="Normal (Web)"/>
+    <w:basedOn w:val="Normal"/>
+    <w:uiPriority w:val="99"/>
+    <w:semiHidden/>
+    <w:unhideWhenUsed/>
+    <w:rsid w:val="003A77DD"/>
+    <w:pPr>
+      <w:spacing w:before="100" w:beforeAutospacing="1" w:after="100" w:afterAutospacing="1"/>
+    </w:pPr>
+    <w:rPr>
+      <w:rFonts w:ascii="Times New Roman" w:eastAsia="Times New Roman" w:hAnsi="Times New Roman" w:cs="Times New Roman"/>
+      <w:lang w:eastAsia="en-GB"/>
+    </w:rPr>
+  </w:style>
 </w:styles>
 </file>
 

--- a/rating_prediction/paper/rating_prediction.docx
+++ b/rating_prediction/paper/rating_prediction.docx
@@ -84,6 +84,22 @@
           <w:lang w:val="en-US"/>
         </w:rPr>
       </w:pPr>
+      <w:r>
+        <w:rPr>
+          <w:rFonts w:ascii="Optima" w:hAnsi="Optima" w:cs="Times New Roman"/>
+          <w:highlight w:val="yellow"/>
+          <w:lang w:val="en-US"/>
+        </w:rPr>
+        <w:t>Purpose of the projects</w:t>
+      </w:r>
+    </w:p>
+    <w:p>
+      <w:pPr>
+        <w:rPr>
+          <w:rFonts w:ascii="Optima" w:hAnsi="Optima" w:cs="Times New Roman"/>
+          <w:lang w:val="en-US"/>
+        </w:rPr>
+      </w:pPr>
     </w:p>
     <w:p>
       <w:pPr>
@@ -120,6 +136,53 @@
           <w:lang w:val="en-US"/>
         </w:rPr>
         <w:t>The hypothesis is that machine translation will remove spelling and grammar mistakes, thus yielding higher quality training data.</w:t>
+      </w:r>
+    </w:p>
+    <w:p>
+      <w:pPr>
+        <w:rPr>
+          <w:rFonts w:ascii="Optima" w:hAnsi="Optima" w:cs="Times New Roman"/>
+          <w:lang w:val="en-US"/>
+        </w:rPr>
+      </w:pPr>
+    </w:p>
+    <w:p>
+      <w:pPr>
+        <w:rPr>
+          <w:rFonts w:ascii="Optima" w:hAnsi="Optima" w:cs="Times New Roman"/>
+          <w:lang w:val="en-US"/>
+        </w:rPr>
+      </w:pPr>
+      <w:r>
+        <w:rPr>
+          <w:rFonts w:ascii="Optima" w:hAnsi="Optima" w:cs="Times New Roman"/>
+          <w:highlight w:val="yellow"/>
+          <w:lang w:val="en-US"/>
+        </w:rPr>
+        <w:t>Main assumptions / hypothesis</w:t>
+      </w:r>
+    </w:p>
+    <w:p>
+      <w:pPr>
+        <w:rPr>
+          <w:rFonts w:ascii="Optima" w:hAnsi="Optima" w:cs="Times New Roman"/>
+          <w:lang w:val="en-US"/>
+        </w:rPr>
+      </w:pPr>
+    </w:p>
+    <w:p>
+      <w:pPr>
+        <w:rPr>
+          <w:rFonts w:ascii="Optima" w:hAnsi="Optima" w:cs="Times New Roman"/>
+          <w:lang w:val="en-US"/>
+        </w:rPr>
+      </w:pPr>
+      <w:r>
+        <w:rPr>
+          <w:rFonts w:ascii="Optima" w:hAnsi="Optima" w:cs="Times New Roman"/>
+          <w:lang w:val="en-US"/>
+        </w:rPr>
+        <w:t>Rather than using polish reviews directly</w:t>
       </w:r>
     </w:p>
     <w:p>
@@ -219,6 +282,13 @@
           <w:lang w:val="en-US"/>
         </w:rPr>
       </w:pPr>
+      <w:r>
+        <w:rPr>
+          <w:rFonts w:ascii="Optima" w:hAnsi="Optima" w:cs="Times New Roman"/>
+          <w:lang w:val="en-US"/>
+        </w:rPr>
+        <w:t xml:space="preserve">Data for </w:t>
+      </w:r>
     </w:p>
     <w:p>
       <w:pPr>
@@ -264,6 +334,188 @@
         </w:rPr>
         <w:t>Filtering the reviews</w:t>
       </w:r>
+      <w:r>
+        <w:rPr>
+          <w:rFonts w:ascii="Optima" w:hAnsi="Optima" w:cs="Times New Roman"/>
+          <w:lang w:val="en-US"/>
+        </w:rPr>
+        <w:t xml:space="preserve"> (language detection)</w:t>
+      </w:r>
+    </w:p>
+    <w:p>
+      <w:pPr>
+        <w:rPr>
+          <w:rFonts w:ascii="Optima" w:hAnsi="Optima" w:cs="Times New Roman"/>
+          <w:lang w:val="en-US"/>
+        </w:rPr>
+      </w:pPr>
+    </w:p>
+    <w:p>
+      <w:pPr>
+        <w:rPr>
+          <w:rFonts w:ascii="Optima" w:hAnsi="Optima" w:cs="Times New Roman"/>
+          <w:lang w:val="en-US"/>
+        </w:rPr>
+      </w:pPr>
+      <w:r>
+        <w:rPr>
+          <w:rFonts w:ascii="Optima" w:hAnsi="Optima" w:cs="Times New Roman"/>
+          <w:lang w:val="en-US"/>
+        </w:rPr>
+        <w:t>Preparing the data</w:t>
+      </w:r>
+    </w:p>
+    <w:p>
+      <w:pPr>
+        <w:rPr>
+          <w:rFonts w:ascii="Optima" w:hAnsi="Optima" w:cs="Times New Roman"/>
+          <w:lang w:val="en-US"/>
+        </w:rPr>
+      </w:pPr>
+      <w:r>
+        <w:rPr>
+          <w:rFonts w:ascii="Optima" w:hAnsi="Optima" w:cs="Times New Roman"/>
+          <w:lang w:val="en-US"/>
+        </w:rPr>
+        <w:t>Text normalization</w:t>
+      </w:r>
+    </w:p>
+    <w:p>
+      <w:pPr>
+        <w:pStyle w:val="ListParagraph"/>
+        <w:numPr>
+          <w:ilvl w:val="0"/>
+          <w:numId w:val="2"/>
+        </w:numPr>
+        <w:rPr>
+          <w:rFonts w:ascii="Optima" w:hAnsi="Optima" w:cs="Times New Roman"/>
+          <w:lang w:val="en-US"/>
+        </w:rPr>
+      </w:pPr>
+      <w:r>
+        <w:rPr>
+          <w:rFonts w:ascii="Optima" w:hAnsi="Optima" w:cs="Times New Roman"/>
+          <w:lang w:val="en-US"/>
+        </w:rPr>
+        <w:t>Tokenization</w:t>
+      </w:r>
+    </w:p>
+    <w:p>
+      <w:pPr>
+        <w:pStyle w:val="ListParagraph"/>
+        <w:numPr>
+          <w:ilvl w:val="0"/>
+          <w:numId w:val="2"/>
+        </w:numPr>
+        <w:rPr>
+          <w:rFonts w:ascii="Optima" w:hAnsi="Optima" w:cs="Times New Roman"/>
+          <w:lang w:val="en-US"/>
+        </w:rPr>
+      </w:pPr>
+      <w:r>
+        <w:rPr>
+          <w:rFonts w:ascii="Optima" w:hAnsi="Optima" w:cs="Times New Roman"/>
+          <w:lang w:val="en-US"/>
+        </w:rPr>
+        <w:t>Punctuation removal</w:t>
+      </w:r>
+    </w:p>
+    <w:p>
+      <w:pPr>
+        <w:pStyle w:val="ListParagraph"/>
+        <w:numPr>
+          <w:ilvl w:val="0"/>
+          <w:numId w:val="2"/>
+        </w:numPr>
+        <w:rPr>
+          <w:rFonts w:ascii="Optima" w:hAnsi="Optima" w:cs="Times New Roman"/>
+          <w:lang w:val="en-US"/>
+        </w:rPr>
+      </w:pPr>
+      <w:r>
+        <w:rPr>
+          <w:rFonts w:ascii="Optima" w:hAnsi="Optima" w:cs="Times New Roman"/>
+          <w:lang w:val="en-US"/>
+        </w:rPr>
+        <w:t>Stop-word removal</w:t>
+      </w:r>
+    </w:p>
+    <w:p>
+      <w:pPr>
+        <w:pStyle w:val="ListParagraph"/>
+        <w:numPr>
+          <w:ilvl w:val="0"/>
+          <w:numId w:val="2"/>
+        </w:numPr>
+        <w:rPr>
+          <w:rFonts w:ascii="Optima" w:hAnsi="Optima" w:cs="Times New Roman"/>
+          <w:lang w:val="en-US"/>
+        </w:rPr>
+      </w:pPr>
+      <w:r>
+        <w:rPr>
+          <w:rFonts w:ascii="Optima" w:hAnsi="Optima" w:cs="Times New Roman"/>
+          <w:lang w:val="en-US"/>
+        </w:rPr>
+        <w:t>Lemmatization</w:t>
+      </w:r>
+    </w:p>
+    <w:p>
+      <w:pPr>
+        <w:rPr>
+          <w:rFonts w:ascii="Optima" w:hAnsi="Optima" w:cs="Times New Roman"/>
+          <w:lang w:val="en-US"/>
+        </w:rPr>
+      </w:pPr>
+      <w:r>
+        <w:rPr>
+          <w:rFonts w:ascii="Optima" w:hAnsi="Optima" w:cs="Times New Roman"/>
+          <w:lang w:val="en-US"/>
+        </w:rPr>
+        <w:t>Feature engineering</w:t>
+      </w:r>
+    </w:p>
+    <w:p>
+      <w:pPr>
+        <w:pStyle w:val="ListParagraph"/>
+        <w:numPr>
+          <w:ilvl w:val="0"/>
+          <w:numId w:val="2"/>
+        </w:numPr>
+        <w:rPr>
+          <w:rFonts w:ascii="Optima" w:hAnsi="Optima" w:cs="Times New Roman"/>
+          <w:lang w:val="en-US"/>
+        </w:rPr>
+      </w:pPr>
+      <w:proofErr w:type="spellStart"/>
+      <w:r>
+        <w:rPr>
+          <w:rFonts w:ascii="Optima" w:hAnsi="Optima" w:cs="Times New Roman"/>
+          <w:lang w:val="en-US"/>
+        </w:rPr>
+        <w:t>Tf-idf</w:t>
+      </w:r>
+      <w:proofErr w:type="spellEnd"/>
+      <w:r>
+        <w:rPr>
+          <w:rFonts w:ascii="Optima" w:hAnsi="Optima" w:cs="Times New Roman"/>
+          <w:lang w:val="en-US"/>
+        </w:rPr>
+        <w:t xml:space="preserve"> matrix</w:t>
+      </w:r>
+    </w:p>
+    <w:p>
+      <w:pPr>
+        <w:pStyle w:val="ListParagraph"/>
+        <w:numPr>
+          <w:ilvl w:val="0"/>
+          <w:numId w:val="2"/>
+        </w:numPr>
+        <w:rPr>
+          <w:rFonts w:ascii="Optima" w:hAnsi="Optima" w:cs="Times New Roman"/>
+          <w:lang w:val="en-US"/>
+        </w:rPr>
+      </w:pPr>
     </w:p>
     <w:p>
       <w:pPr>
@@ -290,102 +542,7 @@
           <w:rFonts w:ascii="Optima" w:hAnsi="Optima" w:cs="Times New Roman"/>
           <w:lang w:val="en-US"/>
         </w:rPr>
-        <w:t>Methodology</w:t>
-      </w:r>
-    </w:p>
-    <w:p>
-      <w:pPr>
-        <w:rPr>
-          <w:rFonts w:ascii="Optima" w:hAnsi="Optima" w:cs="Times New Roman"/>
-          <w:lang w:val="en-US"/>
-        </w:rPr>
-      </w:pPr>
-      <w:r>
-        <w:rPr>
-          <w:rFonts w:ascii="Optima" w:hAnsi="Optima" w:cs="Times New Roman"/>
-          <w:lang w:val="en-US"/>
-        </w:rPr>
-        <w:t>Text normalization</w:t>
-      </w:r>
-    </w:p>
-    <w:p>
-      <w:pPr>
-        <w:pStyle w:val="ListParagraph"/>
-        <w:numPr>
-          <w:ilvl w:val="0"/>
-          <w:numId w:val="2"/>
-        </w:numPr>
-        <w:rPr>
-          <w:rFonts w:ascii="Optima" w:hAnsi="Optima" w:cs="Times New Roman"/>
-          <w:lang w:val="en-US"/>
-        </w:rPr>
-      </w:pPr>
-      <w:r>
-        <w:rPr>
-          <w:rFonts w:ascii="Optima" w:hAnsi="Optima" w:cs="Times New Roman"/>
-          <w:lang w:val="en-US"/>
-        </w:rPr>
-        <w:t>Tokenization</w:t>
-      </w:r>
-    </w:p>
-    <w:p>
-      <w:pPr>
-        <w:pStyle w:val="ListParagraph"/>
-        <w:numPr>
-          <w:ilvl w:val="0"/>
-          <w:numId w:val="2"/>
-        </w:numPr>
-        <w:rPr>
-          <w:rFonts w:ascii="Optima" w:hAnsi="Optima" w:cs="Times New Roman"/>
-          <w:lang w:val="en-US"/>
-        </w:rPr>
-      </w:pPr>
-      <w:r>
-        <w:rPr>
-          <w:rFonts w:ascii="Optima" w:hAnsi="Optima" w:cs="Times New Roman"/>
-          <w:lang w:val="en-US"/>
-        </w:rPr>
-        <w:t>Punctuation removal</w:t>
-      </w:r>
-    </w:p>
-    <w:p>
-      <w:pPr>
-        <w:pStyle w:val="ListParagraph"/>
-        <w:numPr>
-          <w:ilvl w:val="0"/>
-          <w:numId w:val="2"/>
-        </w:numPr>
-        <w:rPr>
-          <w:rFonts w:ascii="Optima" w:hAnsi="Optima" w:cs="Times New Roman"/>
-          <w:lang w:val="en-US"/>
-        </w:rPr>
-      </w:pPr>
-      <w:r>
-        <w:rPr>
-          <w:rFonts w:ascii="Optima" w:hAnsi="Optima" w:cs="Times New Roman"/>
-          <w:lang w:val="en-US"/>
-        </w:rPr>
-        <w:t>Stop-word removal</w:t>
-      </w:r>
-    </w:p>
-    <w:p>
-      <w:pPr>
-        <w:pStyle w:val="ListParagraph"/>
-        <w:numPr>
-          <w:ilvl w:val="0"/>
-          <w:numId w:val="2"/>
-        </w:numPr>
-        <w:rPr>
-          <w:rFonts w:ascii="Optima" w:hAnsi="Optima" w:cs="Times New Roman"/>
-          <w:lang w:val="en-US"/>
-        </w:rPr>
-      </w:pPr>
-      <w:r>
-        <w:rPr>
-          <w:rFonts w:ascii="Optima" w:hAnsi="Optima" w:cs="Times New Roman"/>
-          <w:lang w:val="en-US"/>
-        </w:rPr>
-        <w:t>Lemmatization</w:t>
+        <w:t>Modeling</w:t>
       </w:r>
     </w:p>
     <w:p>
@@ -415,6 +572,28 @@
           <w:rFonts w:ascii="Optima" w:hAnsi="Optima" w:cs="Times New Roman"/>
           <w:lang w:val="en-US"/>
         </w:rPr>
+        <w:t xml:space="preserve">Multinomial </w:t>
+      </w:r>
+      <w:r>
+        <w:rPr>
+          <w:rFonts w:ascii="Optima" w:hAnsi="Optima" w:cs="Times New Roman"/>
+          <w:lang w:val="en-US"/>
+        </w:rPr>
+        <w:t>Naïve Bayes Classifier</w:t>
+      </w:r>
+    </w:p>
+    <w:p>
+      <w:pPr>
+        <w:rPr>
+          <w:rFonts w:ascii="Optima" w:hAnsi="Optima" w:cs="Times New Roman"/>
+          <w:lang w:val="en-US"/>
+        </w:rPr>
+      </w:pPr>
+      <w:r>
+        <w:rPr>
+          <w:rFonts w:ascii="Optima" w:hAnsi="Optima" w:cs="Times New Roman"/>
+          <w:lang w:val="en-US"/>
+        </w:rPr>
         <w:t xml:space="preserve">Binary </w:t>
       </w:r>
       <w:r>
@@ -423,6 +602,100 @@
           <w:lang w:val="en-US"/>
         </w:rPr>
         <w:t>Naïve Bayes Classifier</w:t>
+      </w:r>
+      <w:r>
+        <w:rPr>
+          <w:rFonts w:ascii="Optima" w:hAnsi="Optima" w:cs="Times New Roman"/>
+          <w:lang w:val="en-US"/>
+        </w:rPr>
+        <w:t xml:space="preserve">, where the word frequencies are </w:t>
+      </w:r>
+      <w:proofErr w:type="gramStart"/>
+      <w:r>
+        <w:rPr>
+          <w:rFonts w:ascii="Optima" w:hAnsi="Optima" w:cs="Times New Roman"/>
+          <w:lang w:val="en-US"/>
+        </w:rPr>
+        <w:t>clipped  –</w:t>
+      </w:r>
+      <w:proofErr w:type="gramEnd"/>
+      <w:r>
+        <w:rPr>
+          <w:rFonts w:ascii="Optima" w:hAnsi="Optima" w:cs="Times New Roman"/>
+          <w:lang w:val="en-US"/>
+        </w:rPr>
+        <w:t xml:space="preserve"> does not improve the results</w:t>
+      </w:r>
+    </w:p>
+    <w:p>
+      <w:pPr>
+        <w:rPr>
+          <w:rFonts w:ascii="Optima" w:hAnsi="Optima" w:cs="Times New Roman"/>
+          <w:lang w:val="en-US"/>
+        </w:rPr>
+      </w:pPr>
+      <w:proofErr w:type="spellStart"/>
+      <w:r>
+        <w:rPr>
+          <w:rFonts w:ascii="Optima" w:hAnsi="Optima" w:cs="Times New Roman"/>
+          <w:lang w:val="en-US"/>
+        </w:rPr>
+        <w:t>Tf-Idf</w:t>
+      </w:r>
+      <w:proofErr w:type="spellEnd"/>
+      <w:r>
+        <w:rPr>
+          <w:rFonts w:ascii="Optima" w:hAnsi="Optima" w:cs="Times New Roman"/>
+          <w:lang w:val="en-US"/>
+        </w:rPr>
+        <w:t xml:space="preserve"> matrix doesn’t improve the result</w:t>
+      </w:r>
+    </w:p>
+    <w:p>
+      <w:pPr>
+        <w:rPr>
+          <w:rFonts w:ascii="Optima" w:hAnsi="Optima" w:cs="Times New Roman"/>
+          <w:lang w:val="en-US"/>
+        </w:rPr>
+      </w:pPr>
+      <w:r>
+        <w:rPr>
+          <w:rFonts w:ascii="Optima" w:hAnsi="Optima" w:cs="Times New Roman"/>
+          <w:lang w:val="en-US"/>
+        </w:rPr>
+        <w:t>Bernoulli</w:t>
+      </w:r>
+    </w:p>
+    <w:p>
+      <w:pPr>
+        <w:rPr>
+          <w:rFonts w:ascii="Optima" w:hAnsi="Optima" w:cs="Times New Roman"/>
+          <w:lang w:val="en-US"/>
+        </w:rPr>
+      </w:pPr>
+      <w:proofErr w:type="spellStart"/>
+      <w:r>
+        <w:rPr>
+          <w:rFonts w:ascii="Optima" w:hAnsi="Optima" w:cs="Times New Roman"/>
+          <w:lang w:val="en-US"/>
+        </w:rPr>
+        <w:t>XGBoost</w:t>
+      </w:r>
+      <w:proofErr w:type="spellEnd"/>
+    </w:p>
+    <w:p>
+      <w:pPr>
+        <w:rPr>
+          <w:rFonts w:ascii="Optima" w:hAnsi="Optima" w:cs="Times New Roman"/>
+          <w:lang w:val="en-US"/>
+        </w:rPr>
+      </w:pPr>
+      <w:r>
+        <w:rPr>
+          <w:rFonts w:ascii="Optima" w:hAnsi="Optima" w:cs="Times New Roman"/>
+          <w:lang w:val="en-US"/>
+        </w:rPr>
+        <w:t>GRU</w:t>
       </w:r>
     </w:p>
     <w:p>
@@ -477,6 +750,7 @@
           <w:color w:val="D1CDC7"/>
           <w:shd w:val="clear" w:color="auto" w:fill="181A1B"/>
         </w:rPr>
+        <w:lastRenderedPageBreak/>
         <w:t>Also, very short texts are likely to have noisy tf–idf values while the binary occurrence info is more stable.</w:t>
       </w:r>
     </w:p>
@@ -544,15 +818,7 @@
           <w:rFonts w:ascii="Segoe UI" w:hAnsi="Segoe UI" w:cs="Segoe UI"/>
           <w:color w:val="D1CDC7"/>
         </w:rPr>
-        <w:t xml:space="preserve">Naive Bayes learners and classifiers can be extremely fast compared to more sophisticated methods. The decoupling of the class conditional feature distributions means that each distribution can be independently estimated as a one dimensional </w:t>
-      </w:r>
-      <w:r>
-        <w:rPr>
-          <w:rFonts w:ascii="Segoe UI" w:hAnsi="Segoe UI" w:cs="Segoe UI"/>
-          <w:color w:val="D1CDC7"/>
-        </w:rPr>
-        <w:lastRenderedPageBreak/>
-        <w:t>distribution. This in turn helps to alleviate problems stemming from the curse of dimensionality.</w:t>
+        <w:t>Naive Bayes learners and classifiers can be extremely fast compared to more sophisticated methods. The decoupling of the class conditional feature distributions means that each distribution can be independently estimated as a one dimensional distribution. This in turn helps to alleviate problems stemming from the curse of dimensionality.</w:t>
       </w:r>
     </w:p>
     <w:p>
